--- a/Chandra Ziosk resume.docx
+++ b/Chandra Ziosk resume.docx
@@ -1,15 +1,13 @@
 
 <file path=word/document.xml><?xml version="1.0" encoding="utf-8"?>
-<w:document xmlns:wpc="http://schemas.microsoft.com/office/word/2010/wordprocessingCanvas" xmlns:mc="http://schemas.openxmlformats.org/markup-compatibility/2006" xmlns:o="urn:schemas-microsoft-com:office:office" xmlns:r="http://schemas.openxmlformats.org/officeDocument/2006/relationships" xmlns:m="http://schemas.openxmlformats.org/officeDocument/2006/math" xmlns:v="urn:schemas-microsoft-com:vml" xmlns:wp14="http://schemas.microsoft.com/office/word/2010/wordprocessingDrawing" xmlns:wp="http://schemas.openxmlformats.org/drawingml/2006/wordprocessingDrawing" xmlns:w10="urn:schemas-microsoft-com:office:word" xmlns:w="http://schemas.openxmlformats.org/wordprocessingml/2006/main" xmlns:w14="http://schemas.microsoft.com/office/word/2010/wordml" xmlns:w15="http://schemas.microsoft.com/office/word/2012/wordml" xmlns:wpg="http://schemas.microsoft.com/office/word/2010/wordprocessingGroup" xmlns:wpi="http://schemas.microsoft.com/office/word/2010/wordprocessingInk" xmlns:wne="http://schemas.microsoft.com/office/word/2006/wordml" xmlns:wps="http://schemas.microsoft.com/office/word/2010/wordprocessingShape" mc:Ignorable="w14 w15 wp14">
+<w:document xmlns:wpc="http://schemas.microsoft.com/office/word/2010/wordprocessingCanvas" xmlns:cx="http://schemas.microsoft.com/office/drawing/2014/chartex" xmlns:cx1="http://schemas.microsoft.com/office/drawing/2015/9/8/chartex" xmlns:mc="http://schemas.openxmlformats.org/markup-compatibility/2006" xmlns:o="urn:schemas-microsoft-com:office:office" xmlns:r="http://schemas.openxmlformats.org/officeDocument/2006/relationships" xmlns:m="http://schemas.openxmlformats.org/officeDocument/2006/math" xmlns:v="urn:schemas-microsoft-com:vml" xmlns:wp14="http://schemas.microsoft.com/office/word/2010/wordprocessingDrawing" xmlns:wp="http://schemas.openxmlformats.org/drawingml/2006/wordprocessingDrawing" xmlns:w10="urn:schemas-microsoft-com:office:word" xmlns:w="http://schemas.openxmlformats.org/wordprocessingml/2006/main" xmlns:w14="http://schemas.microsoft.com/office/word/2010/wordml" xmlns:w15="http://schemas.microsoft.com/office/word/2012/wordml" xmlns:w16se="http://schemas.microsoft.com/office/word/2015/wordml/symex" xmlns:wpg="http://schemas.microsoft.com/office/word/2010/wordprocessingGroup" xmlns:wpi="http://schemas.microsoft.com/office/word/2010/wordprocessingInk" xmlns:wne="http://schemas.microsoft.com/office/word/2006/wordml" xmlns:wps="http://schemas.microsoft.com/office/word/2010/wordprocessingShape" mc:Ignorable="w14 w15 w16se wp14">
   <w:body>
-    <w:bookmarkStart w:id="0" w:name="_GoBack"/>
-    <w:bookmarkEnd w:id="0"/>
     <w:p>
       <w:r>
         <w:rPr>
           <w:noProof/>
           <w:color w:val="800000"/>
-          <w:lang w:eastAsia="en-US"/>
+          <w:lang w:val="en-IN" w:eastAsia="en-IN"/>
         </w:rPr>
         <mc:AlternateContent>
           <mc:Choice Requires="wps">
@@ -17,13 +15,13 @@
               <wp:anchor distT="0" distB="0" distL="114300" distR="114300" simplePos="0" relativeHeight="251661312" behindDoc="0" locked="0" layoutInCell="1" allowOverlap="1">
                 <wp:simplePos x="0" y="0"/>
                 <wp:positionH relativeFrom="column">
-                  <wp:posOffset>4495800</wp:posOffset>
+                  <wp:posOffset>4438650</wp:posOffset>
                 </wp:positionH>
                 <wp:positionV relativeFrom="paragraph">
-                  <wp:posOffset>1600200</wp:posOffset>
+                  <wp:posOffset>1323976</wp:posOffset>
                 </wp:positionV>
-                <wp:extent cx="2076450" cy="7715250"/>
-                <wp:effectExtent l="0" t="0" r="19050" b="19050"/>
+                <wp:extent cx="2143125" cy="7924800"/>
+                <wp:effectExtent l="0" t="0" r="28575" b="19050"/>
                 <wp:wrapNone/>
                 <wp:docPr id="37" name="Rectangle 37"/>
                 <wp:cNvGraphicFramePr>
@@ -38,7 +36,7 @@
                       <wps:spPr>
                         <a:xfrm>
                           <a:off x="0" y="0"/>
-                          <a:ext cx="2076450" cy="7715250"/>
+                          <a:ext cx="2143125" cy="7924800"/>
                         </a:xfrm>
                         <a:prstGeom prst="rect">
                           <a:avLst/>
@@ -362,9 +360,10 @@
                             <w:pPr>
                               <w:spacing w:line="0" w:lineRule="atLeast"/>
                               <w:rPr>
-                                <w:color w:val="262626"/>
-                                <w:sz w:val="22"/>
-                                <w:szCs w:val="22"/>
+                                <w:b/>
+                                <w:color w:val="800000"/>
+                                <w:sz w:val="20"/>
+                                <w:szCs w:val="20"/>
                               </w:rPr>
                             </w:pPr>
                           </w:p>
@@ -523,8 +522,31 @@
                                 <w:sz w:val="22"/>
                                 <w:szCs w:val="22"/>
                               </w:rPr>
+                              <w:t>My</w:t>
+                            </w:r>
+                            <w:r>
+                              <w:rPr>
+                                <w:sz w:val="22"/>
+                                <w:szCs w:val="22"/>
+                              </w:rPr>
                               <w:t>SQL</w:t>
                             </w:r>
+                          </w:p>
+                          <w:p>
+                            <w:pPr>
+                              <w:tabs>
+                                <w:tab w:val="left" w:pos="360"/>
+                              </w:tabs>
+                              <w:suppressAutoHyphens w:val="0"/>
+                              <w:spacing w:line="276" w:lineRule="auto"/>
+                              <w:jc w:val="both"/>
+                              <w:rPr>
+                                <w:b/>
+                                <w:color w:val="800000"/>
+                                <w:sz w:val="20"/>
+                                <w:szCs w:val="20"/>
+                              </w:rPr>
+                            </w:pPr>
                           </w:p>
                           <w:p>
                             <w:pPr>
@@ -633,155 +655,15 @@
                                 <w:sz w:val="22"/>
                                 <w:szCs w:val="22"/>
                               </w:rPr>
-                              <w:t>)</w:t>
-                            </w:r>
-                          </w:p>
-                          <w:p>
-                            <w:pPr>
-                              <w:numPr>
-                                <w:ilvl w:val="0"/>
-                                <w:numId w:val="3"/>
-                              </w:numPr>
-                              <w:tabs>
-                                <w:tab w:val="left" w:pos="360"/>
-                              </w:tabs>
-                              <w:suppressAutoHyphens w:val="0"/>
-                              <w:spacing w:line="276" w:lineRule="auto"/>
-                              <w:ind w:left="90" w:right="280" w:firstLine="90"/>
-                              <w:jc w:val="both"/>
-                              <w:rPr>
-                                <w:rFonts w:ascii="Courier New" w:eastAsia="Courier New" w:hAnsi="Courier New"/>
+                              <w:t xml:space="preserve"> Ltd</w:t>
+                            </w:r>
+                            <w:r>
+                              <w:rPr>
                                 <w:color w:val="262626"/>
                                 <w:sz w:val="22"/>
                                 <w:szCs w:val="22"/>
                               </w:rPr>
-                            </w:pPr>
-                            <w:r>
-                              <w:rPr>
-                                <w:color w:val="262626"/>
-                                <w:sz w:val="22"/>
-                                <w:szCs w:val="22"/>
-                              </w:rPr>
-                              <w:t xml:space="preserve">As a </w:t>
-                            </w:r>
-                            <w:r>
-                              <w:rPr>
-                                <w:color w:val="262626"/>
-                                <w:sz w:val="22"/>
-                                <w:szCs w:val="22"/>
-                              </w:rPr>
-                              <w:t>Volunteer</w:t>
-                            </w:r>
-                            <w:r>
-                              <w:rPr>
-                                <w:color w:val="262626"/>
-                                <w:sz w:val="22"/>
-                                <w:szCs w:val="22"/>
-                              </w:rPr>
-                              <w:t xml:space="preserve">, I have organized team events and team fun activities </w:t>
-                            </w:r>
-                            <w:r>
-                              <w:rPr>
-                                <w:color w:val="262626"/>
-                                <w:sz w:val="22"/>
-                                <w:szCs w:val="22"/>
-                              </w:rPr>
-                              <w:t xml:space="preserve">at  </w:t>
-                            </w:r>
-                            <w:proofErr w:type="spellStart"/>
-                            <w:r>
-                              <w:rPr>
-                                <w:color w:val="262626"/>
-                                <w:sz w:val="22"/>
-                                <w:szCs w:val="22"/>
-                              </w:rPr>
-                              <w:t>Megaw</w:t>
-                            </w:r>
-                            <w:r>
-                              <w:rPr>
-                                <w:b/>
-                                <w:color w:val="262626"/>
-                                <w:sz w:val="22"/>
-                                <w:szCs w:val="22"/>
-                              </w:rPr>
-                              <w:t>ATT</w:t>
-                            </w:r>
-                            <w:proofErr w:type="spellEnd"/>
-                            <w:r>
-                              <w:rPr>
-                                <w:b/>
-                                <w:color w:val="262626"/>
-                                <w:sz w:val="22"/>
-                                <w:szCs w:val="22"/>
-                              </w:rPr>
-                              <w:t xml:space="preserve">, </w:t>
-                            </w:r>
-                            <w:r>
-                              <w:rPr>
-                                <w:color w:val="262626"/>
-                                <w:sz w:val="22"/>
-                                <w:szCs w:val="22"/>
-                              </w:rPr>
-                              <w:t>(Tech M</w:t>
-                            </w:r>
-                            <w:r>
-                              <w:rPr>
-                                <w:color w:val="262626"/>
-                                <w:sz w:val="22"/>
-                                <w:szCs w:val="22"/>
-                              </w:rPr>
-                              <w:t>ahindra</w:t>
-                            </w:r>
-                            <w:r>
-                              <w:rPr>
-                                <w:color w:val="262626"/>
-                                <w:sz w:val="22"/>
-                                <w:szCs w:val="22"/>
-                              </w:rPr>
-                              <w:t xml:space="preserve"> Ltd</w:t>
-                            </w:r>
-                            <w:r>
-                              <w:rPr>
-                                <w:color w:val="262626"/>
-                                <w:sz w:val="22"/>
-                                <w:szCs w:val="22"/>
-                              </w:rPr>
                               <w:t>)</w:t>
-                            </w:r>
-                          </w:p>
-                          <w:p>
-                            <w:pPr>
-                              <w:numPr>
-                                <w:ilvl w:val="0"/>
-                                <w:numId w:val="3"/>
-                              </w:numPr>
-                              <w:tabs>
-                                <w:tab w:val="left" w:pos="360"/>
-                              </w:tabs>
-                              <w:suppressAutoHyphens w:val="0"/>
-                              <w:spacing w:line="276" w:lineRule="auto"/>
-                              <w:ind w:left="90" w:firstLine="90"/>
-                              <w:rPr>
-                                <w:color w:val="262626"/>
-                                <w:sz w:val="22"/>
-                                <w:szCs w:val="22"/>
-                              </w:rPr>
-                            </w:pPr>
-                            <w:r>
-                              <w:rPr>
-                                <w:color w:val="262626"/>
-                                <w:sz w:val="22"/>
-                                <w:szCs w:val="22"/>
-                              </w:rPr>
-                              <w:t xml:space="preserve">State Handball </w:t>
-                            </w:r>
-                            <w:r>
-                              <w:rPr>
-                                <w:color w:val="262626"/>
-                                <w:sz w:val="22"/>
-                                <w:szCs w:val="22"/>
-                              </w:rPr>
-                              <w:t xml:space="preserve">winner </w:t>
                             </w:r>
                           </w:p>
                           <w:p>
@@ -831,7 +713,7 @@
                               <w:rPr>
                                 <w:noProof/>
                                 <w:color w:val="262626"/>
-                                <w:lang w:eastAsia="en-US"/>
+                                <w:lang w:val="en-IN" w:eastAsia="en-IN"/>
                               </w:rPr>
                               <w:drawing>
                                 <wp:inline distT="0" distB="0" distL="0" distR="0" wp14:anchorId="7B7A09EC" wp14:editId="13DB984D">
@@ -1162,9 +1044,9 @@
               </wp:anchor>
             </w:drawing>
           </mc:Choice>
-          <mc:Fallback xmlns:w16se="http://schemas.microsoft.com/office/word/2015/wordml/symex" xmlns:cx1="http://schemas.microsoft.com/office/drawing/2015/9/8/chartex" xmlns:cx="http://schemas.microsoft.com/office/drawing/2014/chartex">
+          <mc:Fallback>
             <w:pict>
-              <v:rect id="Rectangle 37" o:spid="_x0000_s1026" style="position:absolute;margin-left:354pt;margin-top:126pt;width:163.5pt;height:607.5pt;z-index:251661312;visibility:visible;mso-wrap-style:square;mso-width-percent:0;mso-height-percent:0;mso-wrap-distance-left:9pt;mso-wrap-distance-top:0;mso-wrap-distance-right:9pt;mso-wrap-distance-bottom:0;mso-position-horizontal:absolute;mso-position-horizontal-relative:text;mso-position-vertical:absolute;mso-position-vertical-relative:text;mso-width-percent:0;mso-height-percent:0;mso-width-relative:margin;mso-height-relative:margin;v-text-anchor:middle" o:gfxdata="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" fillcolor="#e5dfec [663]" strokecolor="windowText">
+              <v:rect id="Rectangle 37" o:spid="_x0000_s1026" style="position:absolute;margin-left:349.5pt;margin-top:104.25pt;width:168.75pt;height:624pt;z-index:251661312;visibility:visible;mso-wrap-style:square;mso-width-percent:0;mso-height-percent:0;mso-wrap-distance-left:9pt;mso-wrap-distance-top:0;mso-wrap-distance-right:9pt;mso-wrap-distance-bottom:0;mso-position-horizontal:absolute;mso-position-horizontal-relative:text;mso-position-vertical:absolute;mso-position-vertical-relative:text;mso-width-percent:0;mso-height-percent:0;mso-width-relative:margin;mso-height-relative:margin;v-text-anchor:middle" o:gfxdata="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" fillcolor="#e5dfec [663]" strokecolor="windowText">
                 <v:path arrowok="t"/>
                 <v:textbox>
                   <w:txbxContent>
@@ -1291,15 +1173,7 @@
                           <w:sz w:val="22"/>
                           <w:szCs w:val="22"/>
                         </w:rPr>
-                        <w:t xml:space="preserve">grooming calls, </w:t>
-                      </w:r>
-                      <w:r>
-                        <w:rPr>
-                          <w:color w:val="262626"/>
-                          <w:sz w:val="22"/>
-                          <w:szCs w:val="22"/>
-                        </w:rPr>
-                        <w:t>Scrum ceremony calls,</w:t>
+                        <w:t>grooming calls, Scrum ceremony calls,</w:t>
                       </w:r>
                     </w:p>
                     <w:p>
@@ -1478,9 +1352,10 @@
                       <w:pPr>
                         <w:spacing w:line="0" w:lineRule="atLeast"/>
                         <w:rPr>
-                          <w:color w:val="262626"/>
-                          <w:sz w:val="22"/>
-                          <w:szCs w:val="22"/>
+                          <w:b/>
+                          <w:color w:val="800000"/>
+                          <w:sz w:val="20"/>
+                          <w:szCs w:val="20"/>
                         </w:rPr>
                       </w:pPr>
                     </w:p>
@@ -1639,8 +1514,31 @@
                           <w:sz w:val="22"/>
                           <w:szCs w:val="22"/>
                         </w:rPr>
+                        <w:t>My</w:t>
+                      </w:r>
+                      <w:r>
+                        <w:rPr>
+                          <w:sz w:val="22"/>
+                          <w:szCs w:val="22"/>
+                        </w:rPr>
                         <w:t>SQL</w:t>
                       </w:r>
+                    </w:p>
+                    <w:p>
+                      <w:pPr>
+                        <w:tabs>
+                          <w:tab w:val="left" w:pos="360"/>
+                        </w:tabs>
+                        <w:suppressAutoHyphens w:val="0"/>
+                        <w:spacing w:line="276" w:lineRule="auto"/>
+                        <w:jc w:val="both"/>
+                        <w:rPr>
+                          <w:b/>
+                          <w:color w:val="800000"/>
+                          <w:sz w:val="20"/>
+                          <w:szCs w:val="20"/>
+                        </w:rPr>
+                      </w:pPr>
                     </w:p>
                     <w:p>
                       <w:pPr>
@@ -1749,145 +1647,15 @@
                           <w:sz w:val="22"/>
                           <w:szCs w:val="22"/>
                         </w:rPr>
-                        <w:t>)</w:t>
-                      </w:r>
-                    </w:p>
-                    <w:p>
-                      <w:pPr>
-                        <w:numPr>
-                          <w:ilvl w:val="0"/>
-                          <w:numId w:val="3"/>
-                        </w:numPr>
-                        <w:tabs>
-                          <w:tab w:val="left" w:pos="360"/>
-                        </w:tabs>
-                        <w:suppressAutoHyphens w:val="0"/>
-                        <w:spacing w:line="276" w:lineRule="auto"/>
-                        <w:ind w:left="90" w:right="280" w:firstLine="90"/>
-                        <w:jc w:val="both"/>
-                        <w:rPr>
-                          <w:rFonts w:ascii="Courier New" w:eastAsia="Courier New" w:hAnsi="Courier New"/>
+                        <w:t xml:space="preserve"> Ltd</w:t>
+                      </w:r>
+                      <w:r>
+                        <w:rPr>
                           <w:color w:val="262626"/>
                           <w:sz w:val="22"/>
                           <w:szCs w:val="22"/>
                         </w:rPr>
-                      </w:pPr>
-                      <w:r>
-                        <w:rPr>
-                          <w:color w:val="262626"/>
-                          <w:sz w:val="22"/>
-                          <w:szCs w:val="22"/>
-                        </w:rPr>
-                        <w:t xml:space="preserve">As a </w:t>
-                      </w:r>
-                      <w:r>
-                        <w:rPr>
-                          <w:color w:val="262626"/>
-                          <w:sz w:val="22"/>
-                          <w:szCs w:val="22"/>
-                        </w:rPr>
-                        <w:t>Volunteer</w:t>
-                      </w:r>
-                      <w:r>
-                        <w:rPr>
-                          <w:color w:val="262626"/>
-                          <w:sz w:val="22"/>
-                          <w:szCs w:val="22"/>
-                        </w:rPr>
-                        <w:t xml:space="preserve">, I have organized team events and team fun activities </w:t>
-                      </w:r>
-                      <w:r>
-                        <w:rPr>
-                          <w:color w:val="262626"/>
-                          <w:sz w:val="22"/>
-                          <w:szCs w:val="22"/>
-                        </w:rPr>
-                        <w:t>at  Megaw</w:t>
-                      </w:r>
-                      <w:r>
-                        <w:rPr>
-                          <w:b/>
-                          <w:color w:val="262626"/>
-                          <w:sz w:val="22"/>
-                          <w:szCs w:val="22"/>
-                        </w:rPr>
-                        <w:t>ATT</w:t>
-                      </w:r>
-                      <w:r>
-                        <w:rPr>
-                          <w:b/>
-                          <w:color w:val="262626"/>
-                          <w:sz w:val="22"/>
-                          <w:szCs w:val="22"/>
-                        </w:rPr>
-                        <w:t xml:space="preserve">, </w:t>
-                      </w:r>
-                      <w:r>
-                        <w:rPr>
-                          <w:color w:val="262626"/>
-                          <w:sz w:val="22"/>
-                          <w:szCs w:val="22"/>
-                        </w:rPr>
-                        <w:t>(Tech M</w:t>
-                      </w:r>
-                      <w:r>
-                        <w:rPr>
-                          <w:color w:val="262626"/>
-                          <w:sz w:val="22"/>
-                          <w:szCs w:val="22"/>
-                        </w:rPr>
-                        <w:t>ahindra</w:t>
-                      </w:r>
-                      <w:r>
-                        <w:rPr>
-                          <w:color w:val="262626"/>
-                          <w:sz w:val="22"/>
-                          <w:szCs w:val="22"/>
-                        </w:rPr>
-                        <w:t xml:space="preserve"> Ltd</w:t>
-                      </w:r>
-                      <w:r>
-                        <w:rPr>
-                          <w:color w:val="262626"/>
-                          <w:sz w:val="22"/>
-                          <w:szCs w:val="22"/>
-                        </w:rPr>
                         <w:t>)</w:t>
-                      </w:r>
-                    </w:p>
-                    <w:p>
-                      <w:pPr>
-                        <w:numPr>
-                          <w:ilvl w:val="0"/>
-                          <w:numId w:val="3"/>
-                        </w:numPr>
-                        <w:tabs>
-                          <w:tab w:val="left" w:pos="360"/>
-                        </w:tabs>
-                        <w:suppressAutoHyphens w:val="0"/>
-                        <w:spacing w:line="276" w:lineRule="auto"/>
-                        <w:ind w:left="90" w:firstLine="90"/>
-                        <w:rPr>
-                          <w:color w:val="262626"/>
-                          <w:sz w:val="22"/>
-                          <w:szCs w:val="22"/>
-                        </w:rPr>
-                      </w:pPr>
-                      <w:r>
-                        <w:rPr>
-                          <w:color w:val="262626"/>
-                          <w:sz w:val="22"/>
-                          <w:szCs w:val="22"/>
-                        </w:rPr>
-                        <w:t xml:space="preserve">State Handball </w:t>
-                      </w:r>
-                      <w:r>
-                        <w:rPr>
-                          <w:color w:val="262626"/>
-                          <w:sz w:val="22"/>
-                          <w:szCs w:val="22"/>
-                        </w:rPr>
-                        <w:t xml:space="preserve">winner </w:t>
                       </w:r>
                     </w:p>
                     <w:p>
@@ -1937,7 +1705,7 @@
                         <w:rPr>
                           <w:noProof/>
                           <w:color w:val="262626"/>
-                          <w:lang w:eastAsia="en-US"/>
+                          <w:lang w:val="en-IN" w:eastAsia="en-IN"/>
                         </w:rPr>
                         <w:drawing>
                           <wp:inline distT="0" distB="0" distL="0" distR="0" wp14:anchorId="7B7A09EC" wp14:editId="13DB984D">
@@ -1957,7 +1725,7 @@
                                     </pic:cNvPicPr>
                                   </pic:nvPicPr>
                                   <pic:blipFill>
-                                    <a:blip r:embed="rId8">
+                                    <a:blip r:embed="rId7">
                                       <a:extLst>
                                         <a:ext uri="{28A0092B-C50C-407E-A947-70E740481C1C}">
                                           <a14:useLocalDpi xmlns:a14="http://schemas.microsoft.com/office/drawing/2010/main" val="0"/>
@@ -2262,7 +2030,7 @@
           <w:noProof/>
           <w:color w:val="800000"/>
           <w:sz w:val="20"/>
-          <w:lang w:eastAsia="en-US"/>
+          <w:lang w:val="en-IN" w:eastAsia="en-IN"/>
         </w:rPr>
         <mc:AlternateContent>
           <mc:Choice Requires="wps">
@@ -2370,7 +2138,7 @@
               </wp:anchor>
             </w:drawing>
           </mc:Choice>
-          <mc:Fallback xmlns:w16se="http://schemas.microsoft.com/office/word/2015/wordml/symex" xmlns:cx1="http://schemas.microsoft.com/office/drawing/2015/9/8/chartex" xmlns:cx="http://schemas.microsoft.com/office/drawing/2014/chartex">
+          <mc:Fallback>
             <w:pict>
               <v:shapetype id="_x0000_t202" coordsize="21600,21600" o:spt="202" path="m,l,21600r21600,l21600,xe">
                 <v:stroke joinstyle="miter"/>
@@ -2390,8 +2158,16 @@
                         <w:rPr>
                           <w:color w:val="FFFFFF" w:themeColor="background1"/>
                         </w:rPr>
-                        <w:t>Chandrasekhar Vinnakota</w:t>
-                      </w:r>
+                        <w:t xml:space="preserve">Chandrasekhar </w:t>
+                      </w:r>
+                      <w:proofErr w:type="spellStart"/>
+                      <w:r>
+                        <w:rPr>
+                          <w:color w:val="FFFFFF" w:themeColor="background1"/>
+                        </w:rPr>
+                        <w:t>Vinnakota</w:t>
+                      </w:r>
+                      <w:proofErr w:type="spellEnd"/>
                     </w:p>
                     <w:p>
                       <w:pPr>
@@ -2421,7 +2197,7 @@
           <w:noProof/>
           <w:color w:val="800000"/>
           <w:sz w:val="20"/>
-          <w:lang w:eastAsia="en-US"/>
+          <w:lang w:val="en-IN" w:eastAsia="en-IN"/>
         </w:rPr>
         <mc:AlternateContent>
           <mc:Choice Requires="wps">
@@ -2524,7 +2300,7 @@
               </wp:anchor>
             </w:drawing>
           </mc:Choice>
-          <mc:Fallback xmlns:w16se="http://schemas.microsoft.com/office/word/2015/wordml/symex" xmlns:cx1="http://schemas.microsoft.com/office/drawing/2015/9/8/chartex" xmlns:cx="http://schemas.microsoft.com/office/drawing/2014/chartex">
+          <mc:Fallback>
             <w:pict>
               <v:rect id="Rectangle 39" o:spid="_x0000_s1028" style="position:absolute;margin-left:-67.5pt;margin-top:-57pt;width:581.25pt;height:56.1pt;z-index:251658240;visibility:visible;mso-wrap-style:square;mso-width-percent:0;mso-height-percent:0;mso-wrap-distance-left:9pt;mso-wrap-distance-top:0;mso-wrap-distance-right:9pt;mso-wrap-distance-bottom:0;mso-position-horizontal:absolute;mso-position-horizontal-relative:text;mso-position-vertical:absolute;mso-position-vertical-relative:text;mso-width-percent:0;mso-height-percent:0;mso-width-relative:margin;mso-height-relative:margin;v-text-anchor:top" o:gfxdata="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" fillcolor="#484329 [814]" strokecolor="#243f60 [1604]" strokeweight="2pt">
                 <v:path arrowok="t"/>
@@ -2560,7 +2336,7 @@
           <w:noProof/>
           <w:color w:val="000000" w:themeColor="text1"/>
           <w:sz w:val="20"/>
-          <w:lang w:eastAsia="en-US"/>
+          <w:lang w:val="en-IN" w:eastAsia="en-IN"/>
         </w:rPr>
         <mc:AlternateContent>
           <mc:Choice Requires="wps">
@@ -2640,7 +2416,7 @@
                               <w:rPr>
                                 <w:b/>
                                 <w:noProof/>
-                                <w:lang w:eastAsia="en-US"/>
+                                <w:lang w:val="en-IN" w:eastAsia="en-IN"/>
                               </w:rPr>
                               <w:drawing>
                                 <wp:inline distT="0" distB="0" distL="0" distR="0" wp14:anchorId="5F2C43F2" wp14:editId="40379379">
@@ -2660,7 +2436,7 @@
                                           </pic:cNvPicPr>
                                         </pic:nvPicPr>
                                         <pic:blipFill>
-                                          <a:blip r:embed="rId9">
+                                          <a:blip r:embed="rId8">
                                             <a:extLst>
                                               <a:ext uri="{28A0092B-C50C-407E-A947-70E740481C1C}">
                                                 <a14:useLocalDpi xmlns:a14="http://schemas.microsoft.com/office/drawing/2010/main" val="0"/>
@@ -2885,7 +2661,7 @@
               </wp:anchor>
             </w:drawing>
           </mc:Choice>
-          <mc:Fallback xmlns:w16se="http://schemas.microsoft.com/office/word/2015/wordml/symex" xmlns:cx1="http://schemas.microsoft.com/office/drawing/2015/9/8/chartex" xmlns:cx="http://schemas.microsoft.com/office/drawing/2014/chartex">
+          <mc:Fallback>
             <w:pict>
               <v:rect id="Rectangle 36" o:spid="_x0000_s1029" style="position:absolute;margin-left:-67.2pt;margin-top:24.2pt;width:583.8pt;height:76.6pt;z-index:251660288;visibility:visible;mso-wrap-style:square;mso-width-percent:0;mso-height-percent:0;mso-wrap-distance-left:9pt;mso-wrap-distance-top:0;mso-wrap-distance-right:9pt;mso-wrap-distance-bottom:0;mso-position-horizontal:absolute;mso-position-horizontal-relative:text;mso-position-vertical:absolute;mso-position-vertical-relative:text;mso-width-percent:0;mso-height-percent:0;mso-width-relative:margin;mso-height-relative:margin;v-text-anchor:middle" o:gfxdata="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" fillcolor="#d8d8d8 [2732]" strokecolor="#243f60 [1604]" strokeweight="2pt">
                 <v:fill opacity="13878f"/>
@@ -2906,7 +2682,7 @@
                         <w:rPr>
                           <w:b/>
                           <w:noProof/>
-                          <w:lang w:eastAsia="en-US"/>
+                          <w:lang w:val="en-IN" w:eastAsia="en-IN"/>
                         </w:rPr>
                         <w:drawing>
                           <wp:inline distT="0" distB="0" distL="0" distR="0" wp14:anchorId="5F2C43F2" wp14:editId="40379379">
@@ -2926,7 +2702,7 @@
                                     </pic:cNvPicPr>
                                   </pic:nvPicPr>
                                   <pic:blipFill>
-                                    <a:blip r:embed="rId10">
+                                    <a:blip r:embed="rId8">
                                       <a:extLst>
                                         <a:ext uri="{28A0092B-C50C-407E-A947-70E740481C1C}">
                                           <a14:useLocalDpi xmlns:a14="http://schemas.microsoft.com/office/drawing/2010/main" val="0"/>
@@ -3036,14 +2812,22 @@
                         <w:rPr>
                           <w:color w:val="000000" w:themeColor="text1"/>
                         </w:rPr>
-                        <w:t xml:space="preserve"> HTML</w:t>
-                      </w:r>
+                        <w:t xml:space="preserve"> </w:t>
+                      </w:r>
+                      <w:proofErr w:type="spellStart"/>
                       <w:r>
                         <w:rPr>
                           <w:color w:val="000000" w:themeColor="text1"/>
                         </w:rPr>
+                        <w:t>HTML</w:t>
+                      </w:r>
+                      <w:r>
+                        <w:rPr>
+                          <w:color w:val="000000" w:themeColor="text1"/>
+                        </w:rPr>
                         <w:t>,CSS,Javascript</w:t>
                       </w:r>
+                      <w:proofErr w:type="spellEnd"/>
                       <w:r>
                         <w:rPr>
                           <w:color w:val="000000" w:themeColor="text1"/>
@@ -3137,7 +2921,7 @@
           <w:bCs/>
           <w:noProof/>
           <w:color w:val="800000"/>
-          <w:lang w:eastAsia="en-US"/>
+          <w:lang w:val="en-IN" w:eastAsia="en-IN"/>
         </w:rPr>
         <mc:AlternateContent>
           <mc:Choice Requires="wps">
@@ -3208,7 +2992,7 @@
               </wp:anchor>
             </w:drawing>
           </mc:Choice>
-          <mc:Fallback xmlns:w16se="http://schemas.microsoft.com/office/word/2015/wordml/symex" xmlns:cx1="http://schemas.microsoft.com/office/drawing/2015/9/8/chartex" xmlns:cx="http://schemas.microsoft.com/office/drawing/2014/chartex">
+          <mc:Fallback>
             <w:pict>
               <v:line w14:anchorId="4618D70D" id="Straight Connector 38" o:spid="_x0000_s1026" style="position:absolute;z-index:251662336;visibility:visible;mso-wrap-style:square;mso-width-percent:0;mso-height-percent:0;mso-wrap-distance-left:9pt;mso-wrap-distance-top:-6e-5mm;mso-wrap-distance-right:9pt;mso-wrap-distance-bottom:-6e-5mm;mso-position-horizontal:absolute;mso-position-horizontal-relative:text;mso-position-vertical:absolute;mso-position-vertical-relative:text;mso-width-percent:0;mso-height-percent:0;mso-width-relative:page;mso-height-relative:page" from="481.5pt,268.7pt" to="705.1pt,268.7pt" o:gfxdata="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" strokecolor="gray [1629]">
                 <v:stroke dashstyle="dash"/>
@@ -3230,7 +3014,7 @@
           <w:noProof/>
           <w:color w:val="000000" w:themeColor="text1"/>
           <w:sz w:val="20"/>
-          <w:lang w:eastAsia="en-US"/>
+          <w:lang w:val="en-IN" w:eastAsia="en-IN"/>
         </w:rPr>
         <w:drawing>
           <wp:inline distT="0" distB="0" distL="0" distR="0" wp14:anchorId="2A562D12" wp14:editId="470BE348">
@@ -3250,7 +3034,7 @@
                     </pic:cNvPicPr>
                   </pic:nvPicPr>
                   <pic:blipFill>
-                    <a:blip r:embed="rId11" cstate="print">
+                    <a:blip r:embed="rId9" cstate="print">
                       <a:extLst>
                         <a:ext uri="{28A0092B-C50C-407E-A947-70E740481C1C}">
                           <a14:useLocalDpi xmlns:a14="http://schemas.microsoft.com/office/drawing/2010/main" val="0"/>
@@ -3292,7 +3076,7 @@
           <w:b/>
           <w:noProof/>
           <w:color w:val="000000" w:themeColor="text1"/>
-          <w:lang w:eastAsia="en-US"/>
+          <w:lang w:val="en-IN" w:eastAsia="en-IN"/>
         </w:rPr>
         <w:drawing>
           <wp:inline distT="0" distB="0" distL="0" distR="0" wp14:anchorId="2E1B0F88" wp14:editId="5F2FAE18">
@@ -3312,7 +3096,7 @@
                     </pic:cNvPicPr>
                   </pic:nvPicPr>
                   <pic:blipFill>
-                    <a:blip r:embed="rId12" cstate="print">
+                    <a:blip r:embed="rId10" cstate="print">
                       <a:extLst>
                         <a:ext uri="{28A0092B-C50C-407E-A947-70E740481C1C}">
                           <a14:useLocalDpi xmlns:a14="http://schemas.microsoft.com/office/drawing/2010/main" val="0"/>
@@ -3365,7 +3149,7 @@
         <w:rPr>
           <w:noProof/>
           <w:color w:val="000000" w:themeColor="text1"/>
-          <w:lang w:eastAsia="en-US"/>
+          <w:lang w:val="en-IN" w:eastAsia="en-IN"/>
         </w:rPr>
         <w:drawing>
           <wp:inline distT="0" distB="0" distL="0" distR="0" wp14:anchorId="4336B8D1" wp14:editId="255D0B8F">
@@ -3385,7 +3169,7 @@
                     </pic:cNvPicPr>
                   </pic:nvPicPr>
                   <pic:blipFill>
-                    <a:blip r:embed="rId13" cstate="print">
+                    <a:blip r:embed="rId11" cstate="print">
                       <a:extLst>
                         <a:ext uri="{28A0092B-C50C-407E-A947-70E740481C1C}">
                           <a14:useLocalDpi xmlns:a14="http://schemas.microsoft.com/office/drawing/2010/main" val="0"/>
@@ -4459,7 +4243,35 @@
                 <w:sz w:val="22"/>
                 <w:szCs w:val="22"/>
               </w:rPr>
-              <w:t>Learned key functionalities of the postman for doing integration testing of the API’s</w:t>
+              <w:t>Postman is an API client tool which helps to test the API's. It enables us to test the same request against different environments with environment specific variables.</w:t>
+            </w:r>
+            <w:r>
+              <w:rPr>
+                <w:sz w:val="22"/>
+                <w:szCs w:val="22"/>
+              </w:rPr>
+              <w:t xml:space="preserve"> I learned the </w:t>
+            </w:r>
+            <w:r>
+              <w:rPr>
+                <w:sz w:val="22"/>
+                <w:szCs w:val="22"/>
+              </w:rPr>
+              <w:t xml:space="preserve"> key functionalities of the postman for doing integration </w:t>
+            </w:r>
+            <w:r>
+              <w:rPr>
+                <w:sz w:val="22"/>
+                <w:szCs w:val="22"/>
+              </w:rPr>
+              <w:t xml:space="preserve">and automation  </w:t>
+            </w:r>
+            <w:r>
+              <w:rPr>
+                <w:sz w:val="22"/>
+                <w:szCs w:val="22"/>
+              </w:rPr>
+              <w:t>testing of the API’s</w:t>
             </w:r>
           </w:p>
         </w:tc>
@@ -4506,7 +4318,7 @@
                 <w:sz w:val="22"/>
                 <w:szCs w:val="22"/>
               </w:rPr>
-              <w:t>MySQL/Python</w:t>
+              <w:t>MySQL</w:t>
             </w:r>
           </w:p>
         </w:tc>
@@ -4525,6 +4337,48 @@
                 <w:szCs w:val="22"/>
               </w:rPr>
             </w:pPr>
+            <w:r>
+              <w:rPr>
+                <w:sz w:val="22"/>
+                <w:szCs w:val="22"/>
+              </w:rPr>
+              <w:t xml:space="preserve">Understood the </w:t>
+            </w:r>
+            <w:r>
+              <w:rPr>
+                <w:sz w:val="22"/>
+                <w:szCs w:val="22"/>
+              </w:rPr>
+              <w:t xml:space="preserve">key </w:t>
+            </w:r>
+            <w:r>
+              <w:rPr>
+                <w:sz w:val="22"/>
+                <w:szCs w:val="22"/>
+              </w:rPr>
+              <w:t>concepts of Relational database management system</w:t>
+            </w:r>
+            <w:r>
+              <w:rPr>
+                <w:sz w:val="22"/>
+                <w:szCs w:val="22"/>
+              </w:rPr>
+              <w:t xml:space="preserve"> with hands on experience on the real world applications of </w:t>
+            </w:r>
+            <w:r>
+              <w:rPr>
+                <w:sz w:val="22"/>
+                <w:szCs w:val="22"/>
+              </w:rPr>
+              <w:t xml:space="preserve">MYSQL </w:t>
+            </w:r>
+            <w:r>
+              <w:rPr>
+                <w:sz w:val="22"/>
+                <w:szCs w:val="22"/>
+              </w:rPr>
+              <w:t>in software development</w:t>
+            </w:r>
           </w:p>
         </w:tc>
       </w:tr>
@@ -4570,7 +4424,7 @@
                 <w:sz w:val="22"/>
                 <w:szCs w:val="22"/>
               </w:rPr>
-              <w:t>Night vision Goggles</w:t>
+              <w:t>Python</w:t>
             </w:r>
           </w:p>
         </w:tc>
@@ -4589,6 +4443,36 @@
                 <w:szCs w:val="22"/>
               </w:rPr>
             </w:pPr>
+            <w:r>
+              <w:rPr>
+                <w:sz w:val="22"/>
+                <w:szCs w:val="22"/>
+              </w:rPr>
+              <w:t>Built</w:t>
+            </w:r>
+            <w:r>
+              <w:rPr>
+                <w:sz w:val="22"/>
+                <w:szCs w:val="22"/>
+              </w:rPr>
+              <w:t xml:space="preserve"> a complete understanding of all the topics of Python from the ground up and </w:t>
+            </w:r>
+            <w:bookmarkStart w:id="0" w:name="_GoBack"/>
+            <w:bookmarkEnd w:id="0"/>
+            <w:r>
+              <w:rPr>
+                <w:sz w:val="22"/>
+                <w:szCs w:val="22"/>
+              </w:rPr>
+              <w:t>Create games</w:t>
+            </w:r>
+            <w:r>
+              <w:rPr>
+                <w:sz w:val="22"/>
+                <w:szCs w:val="22"/>
+              </w:rPr>
+              <w:t xml:space="preserve"> like Tic Tac Toe and Blackjack!</w:t>
+            </w:r>
           </w:p>
         </w:tc>
       </w:tr>
@@ -4602,12 +4486,12 @@
     </w:p>
     <w:p/>
     <w:sectPr>
-      <w:headerReference w:type="even" r:id="rId14"/>
-      <w:headerReference w:type="default" r:id="rId15"/>
-      <w:footerReference w:type="even" r:id="rId16"/>
-      <w:footerReference w:type="default" r:id="rId17"/>
-      <w:headerReference w:type="first" r:id="rId18"/>
-      <w:footerReference w:type="first" r:id="rId19"/>
+      <w:headerReference w:type="even" r:id="rId12"/>
+      <w:headerReference w:type="default" r:id="rId13"/>
+      <w:footerReference w:type="even" r:id="rId14"/>
+      <w:footerReference w:type="default" r:id="rId15"/>
+      <w:headerReference w:type="first" r:id="rId16"/>
+      <w:footerReference w:type="first" r:id="rId17"/>
       <w:pgSz w:w="11906" w:h="16838"/>
       <w:pgMar w:top="1440" w:right="1440" w:bottom="1440" w:left="1440" w:header="720" w:footer="720" w:gutter="0"/>
       <w:cols w:space="720"/>
@@ -4618,7 +4502,7 @@
 </file>
 
 <file path=word/endnotes.xml><?xml version="1.0" encoding="utf-8"?>
-<w:endnotes xmlns:wpc="http://schemas.microsoft.com/office/word/2010/wordprocessingCanvas" xmlns:mc="http://schemas.openxmlformats.org/markup-compatibility/2006" xmlns:o="urn:schemas-microsoft-com:office:office" xmlns:r="http://schemas.openxmlformats.org/officeDocument/2006/relationships" xmlns:m="http://schemas.openxmlformats.org/officeDocument/2006/math" xmlns:v="urn:schemas-microsoft-com:vml" xmlns:wp14="http://schemas.microsoft.com/office/word/2010/wordprocessingDrawing" xmlns:wp="http://schemas.openxmlformats.org/drawingml/2006/wordprocessingDrawing" xmlns:w10="urn:schemas-microsoft-com:office:word" xmlns:w="http://schemas.openxmlformats.org/wordprocessingml/2006/main" xmlns:w14="http://schemas.microsoft.com/office/word/2010/wordml" xmlns:w15="http://schemas.microsoft.com/office/word/2012/wordml" xmlns:wpg="http://schemas.microsoft.com/office/word/2010/wordprocessingGroup" xmlns:wpi="http://schemas.microsoft.com/office/word/2010/wordprocessingInk" xmlns:wne="http://schemas.microsoft.com/office/word/2006/wordml" xmlns:wps="http://schemas.microsoft.com/office/word/2010/wordprocessingShape" mc:Ignorable="w14 w15 wp14">
+<w:endnotes xmlns:wpc="http://schemas.microsoft.com/office/word/2010/wordprocessingCanvas" xmlns:cx="http://schemas.microsoft.com/office/drawing/2014/chartex" xmlns:cx1="http://schemas.microsoft.com/office/drawing/2015/9/8/chartex" xmlns:mc="http://schemas.openxmlformats.org/markup-compatibility/2006" xmlns:o="urn:schemas-microsoft-com:office:office" xmlns:r="http://schemas.openxmlformats.org/officeDocument/2006/relationships" xmlns:m="http://schemas.openxmlformats.org/officeDocument/2006/math" xmlns:v="urn:schemas-microsoft-com:vml" xmlns:wp14="http://schemas.microsoft.com/office/word/2010/wordprocessingDrawing" xmlns:wp="http://schemas.openxmlformats.org/drawingml/2006/wordprocessingDrawing" xmlns:w10="urn:schemas-microsoft-com:office:word" xmlns:w="http://schemas.openxmlformats.org/wordprocessingml/2006/main" xmlns:w14="http://schemas.microsoft.com/office/word/2010/wordml" xmlns:w15="http://schemas.microsoft.com/office/word/2012/wordml" xmlns:w16se="http://schemas.microsoft.com/office/word/2015/wordml/symex" xmlns:wpg="http://schemas.microsoft.com/office/word/2010/wordprocessingGroup" xmlns:wpi="http://schemas.microsoft.com/office/word/2010/wordprocessingInk" xmlns:wne="http://schemas.microsoft.com/office/word/2006/wordml" xmlns:wps="http://schemas.microsoft.com/office/word/2010/wordprocessingShape" mc:Ignorable="w14 w15 w16se wp14">
   <w:endnote w:type="separator" w:id="-1">
     <w:p>
       <w:r>
@@ -4637,7 +4521,7 @@
 </file>
 
 <file path=word/footer1.xml><?xml version="1.0" encoding="utf-8"?>
-<w:ftr xmlns:wpc="http://schemas.microsoft.com/office/word/2010/wordprocessingCanvas" xmlns:mc="http://schemas.openxmlformats.org/markup-compatibility/2006" xmlns:o="urn:schemas-microsoft-com:office:office" xmlns:r="http://schemas.openxmlformats.org/officeDocument/2006/relationships" xmlns:m="http://schemas.openxmlformats.org/officeDocument/2006/math" xmlns:v="urn:schemas-microsoft-com:vml" xmlns:wp14="http://schemas.microsoft.com/office/word/2010/wordprocessingDrawing" xmlns:wp="http://schemas.openxmlformats.org/drawingml/2006/wordprocessingDrawing" xmlns:w10="urn:schemas-microsoft-com:office:word" xmlns:w="http://schemas.openxmlformats.org/wordprocessingml/2006/main" xmlns:w14="http://schemas.microsoft.com/office/word/2010/wordml" xmlns:w15="http://schemas.microsoft.com/office/word/2012/wordml" xmlns:wpg="http://schemas.microsoft.com/office/word/2010/wordprocessingGroup" xmlns:wpi="http://schemas.microsoft.com/office/word/2010/wordprocessingInk" xmlns:wne="http://schemas.microsoft.com/office/word/2006/wordml" xmlns:wps="http://schemas.microsoft.com/office/word/2010/wordprocessingShape" mc:Ignorable="w14 w15 wp14">
+<w:ftr xmlns:wpc="http://schemas.microsoft.com/office/word/2010/wordprocessingCanvas" xmlns:cx="http://schemas.microsoft.com/office/drawing/2014/chartex" xmlns:cx1="http://schemas.microsoft.com/office/drawing/2015/9/8/chartex" xmlns:mc="http://schemas.openxmlformats.org/markup-compatibility/2006" xmlns:o="urn:schemas-microsoft-com:office:office" xmlns:r="http://schemas.openxmlformats.org/officeDocument/2006/relationships" xmlns:m="http://schemas.openxmlformats.org/officeDocument/2006/math" xmlns:v="urn:schemas-microsoft-com:vml" xmlns:wp14="http://schemas.microsoft.com/office/word/2010/wordprocessingDrawing" xmlns:wp="http://schemas.openxmlformats.org/drawingml/2006/wordprocessingDrawing" xmlns:w10="urn:schemas-microsoft-com:office:word" xmlns:w="http://schemas.openxmlformats.org/wordprocessingml/2006/main" xmlns:w14="http://schemas.microsoft.com/office/word/2010/wordml" xmlns:w15="http://schemas.microsoft.com/office/word/2012/wordml" xmlns:w16se="http://schemas.microsoft.com/office/word/2015/wordml/symex" xmlns:wpg="http://schemas.microsoft.com/office/word/2010/wordprocessingGroup" xmlns:wpi="http://schemas.microsoft.com/office/word/2010/wordprocessingInk" xmlns:wne="http://schemas.microsoft.com/office/word/2006/wordml" xmlns:wps="http://schemas.microsoft.com/office/word/2010/wordprocessingShape" mc:Ignorable="w14 w15 w16se wp14">
   <w:p>
     <w:pPr>
       <w:pStyle w:val="Footer"/>
@@ -4647,7 +4531,7 @@
 </file>
 
 <file path=word/footer2.xml><?xml version="1.0" encoding="utf-8"?>
-<w:ftr xmlns:wpc="http://schemas.microsoft.com/office/word/2010/wordprocessingCanvas" xmlns:mc="http://schemas.openxmlformats.org/markup-compatibility/2006" xmlns:o="urn:schemas-microsoft-com:office:office" xmlns:r="http://schemas.openxmlformats.org/officeDocument/2006/relationships" xmlns:m="http://schemas.openxmlformats.org/officeDocument/2006/math" xmlns:v="urn:schemas-microsoft-com:vml" xmlns:wp14="http://schemas.microsoft.com/office/word/2010/wordprocessingDrawing" xmlns:wp="http://schemas.openxmlformats.org/drawingml/2006/wordprocessingDrawing" xmlns:w10="urn:schemas-microsoft-com:office:word" xmlns:w="http://schemas.openxmlformats.org/wordprocessingml/2006/main" xmlns:w14="http://schemas.microsoft.com/office/word/2010/wordml" xmlns:w15="http://schemas.microsoft.com/office/word/2012/wordml" xmlns:wpg="http://schemas.microsoft.com/office/word/2010/wordprocessingGroup" xmlns:wpi="http://schemas.microsoft.com/office/word/2010/wordprocessingInk" xmlns:wne="http://schemas.microsoft.com/office/word/2006/wordml" xmlns:wps="http://schemas.microsoft.com/office/word/2010/wordprocessingShape" mc:Ignorable="w14 w15 wp14">
+<w:ftr xmlns:wpc="http://schemas.microsoft.com/office/word/2010/wordprocessingCanvas" xmlns:cx="http://schemas.microsoft.com/office/drawing/2014/chartex" xmlns:cx1="http://schemas.microsoft.com/office/drawing/2015/9/8/chartex" xmlns:mc="http://schemas.openxmlformats.org/markup-compatibility/2006" xmlns:o="urn:schemas-microsoft-com:office:office" xmlns:r="http://schemas.openxmlformats.org/officeDocument/2006/relationships" xmlns:m="http://schemas.openxmlformats.org/officeDocument/2006/math" xmlns:v="urn:schemas-microsoft-com:vml" xmlns:wp14="http://schemas.microsoft.com/office/word/2010/wordprocessingDrawing" xmlns:wp="http://schemas.openxmlformats.org/drawingml/2006/wordprocessingDrawing" xmlns:w10="urn:schemas-microsoft-com:office:word" xmlns:w="http://schemas.openxmlformats.org/wordprocessingml/2006/main" xmlns:w14="http://schemas.microsoft.com/office/word/2010/wordml" xmlns:w15="http://schemas.microsoft.com/office/word/2012/wordml" xmlns:w16se="http://schemas.microsoft.com/office/word/2015/wordml/symex" xmlns:wpg="http://schemas.microsoft.com/office/word/2010/wordprocessingGroup" xmlns:wpi="http://schemas.microsoft.com/office/word/2010/wordprocessingInk" xmlns:wne="http://schemas.microsoft.com/office/word/2006/wordml" xmlns:wps="http://schemas.microsoft.com/office/word/2010/wordprocessingShape" mc:Ignorable="w14 w15 w16se wp14">
   <w:p>
     <w:pPr>
       <w:spacing w:line="240" w:lineRule="atLeast"/>
@@ -4673,7 +4557,7 @@
 </file>
 
 <file path=word/footer3.xml><?xml version="1.0" encoding="utf-8"?>
-<w:ftr xmlns:wpc="http://schemas.microsoft.com/office/word/2010/wordprocessingCanvas" xmlns:mc="http://schemas.openxmlformats.org/markup-compatibility/2006" xmlns:o="urn:schemas-microsoft-com:office:office" xmlns:r="http://schemas.openxmlformats.org/officeDocument/2006/relationships" xmlns:m="http://schemas.openxmlformats.org/officeDocument/2006/math" xmlns:v="urn:schemas-microsoft-com:vml" xmlns:wp14="http://schemas.microsoft.com/office/word/2010/wordprocessingDrawing" xmlns:wp="http://schemas.openxmlformats.org/drawingml/2006/wordprocessingDrawing" xmlns:w10="urn:schemas-microsoft-com:office:word" xmlns:w="http://schemas.openxmlformats.org/wordprocessingml/2006/main" xmlns:w14="http://schemas.microsoft.com/office/word/2010/wordml" xmlns:w15="http://schemas.microsoft.com/office/word/2012/wordml" xmlns:wpg="http://schemas.microsoft.com/office/word/2010/wordprocessingGroup" xmlns:wpi="http://schemas.microsoft.com/office/word/2010/wordprocessingInk" xmlns:wne="http://schemas.microsoft.com/office/word/2006/wordml" xmlns:wps="http://schemas.microsoft.com/office/word/2010/wordprocessingShape" mc:Ignorable="w14 w15 wp14">
+<w:ftr xmlns:wpc="http://schemas.microsoft.com/office/word/2010/wordprocessingCanvas" xmlns:cx="http://schemas.microsoft.com/office/drawing/2014/chartex" xmlns:cx1="http://schemas.microsoft.com/office/drawing/2015/9/8/chartex" xmlns:mc="http://schemas.openxmlformats.org/markup-compatibility/2006" xmlns:o="urn:schemas-microsoft-com:office:office" xmlns:r="http://schemas.openxmlformats.org/officeDocument/2006/relationships" xmlns:m="http://schemas.openxmlformats.org/officeDocument/2006/math" xmlns:v="urn:schemas-microsoft-com:vml" xmlns:wp14="http://schemas.microsoft.com/office/word/2010/wordprocessingDrawing" xmlns:wp="http://schemas.openxmlformats.org/drawingml/2006/wordprocessingDrawing" xmlns:w10="urn:schemas-microsoft-com:office:word" xmlns:w="http://schemas.openxmlformats.org/wordprocessingml/2006/main" xmlns:w14="http://schemas.microsoft.com/office/word/2010/wordml" xmlns:w15="http://schemas.microsoft.com/office/word/2012/wordml" xmlns:w16se="http://schemas.microsoft.com/office/word/2015/wordml/symex" xmlns:wpg="http://schemas.microsoft.com/office/word/2010/wordprocessingGroup" xmlns:wpi="http://schemas.microsoft.com/office/word/2010/wordprocessingInk" xmlns:wne="http://schemas.microsoft.com/office/word/2006/wordml" xmlns:wps="http://schemas.microsoft.com/office/word/2010/wordprocessingShape" mc:Ignorable="w14 w15 w16se wp14">
   <w:p>
     <w:pPr>
       <w:pStyle w:val="Footer"/>
@@ -4687,7 +4571,7 @@
 </file>
 
 <file path=word/footnotes.xml><?xml version="1.0" encoding="utf-8"?>
-<w:footnotes xmlns:wpc="http://schemas.microsoft.com/office/word/2010/wordprocessingCanvas" xmlns:mc="http://schemas.openxmlformats.org/markup-compatibility/2006" xmlns:o="urn:schemas-microsoft-com:office:office" xmlns:r="http://schemas.openxmlformats.org/officeDocument/2006/relationships" xmlns:m="http://schemas.openxmlformats.org/officeDocument/2006/math" xmlns:v="urn:schemas-microsoft-com:vml" xmlns:wp14="http://schemas.microsoft.com/office/word/2010/wordprocessingDrawing" xmlns:wp="http://schemas.openxmlformats.org/drawingml/2006/wordprocessingDrawing" xmlns:w10="urn:schemas-microsoft-com:office:word" xmlns:w="http://schemas.openxmlformats.org/wordprocessingml/2006/main" xmlns:w14="http://schemas.microsoft.com/office/word/2010/wordml" xmlns:w15="http://schemas.microsoft.com/office/word/2012/wordml" xmlns:wpg="http://schemas.microsoft.com/office/word/2010/wordprocessingGroup" xmlns:wpi="http://schemas.microsoft.com/office/word/2010/wordprocessingInk" xmlns:wne="http://schemas.microsoft.com/office/word/2006/wordml" xmlns:wps="http://schemas.microsoft.com/office/word/2010/wordprocessingShape" mc:Ignorable="w14 w15 wp14">
+<w:footnotes xmlns:wpc="http://schemas.microsoft.com/office/word/2010/wordprocessingCanvas" xmlns:cx="http://schemas.microsoft.com/office/drawing/2014/chartex" xmlns:cx1="http://schemas.microsoft.com/office/drawing/2015/9/8/chartex" xmlns:mc="http://schemas.openxmlformats.org/markup-compatibility/2006" xmlns:o="urn:schemas-microsoft-com:office:office" xmlns:r="http://schemas.openxmlformats.org/officeDocument/2006/relationships" xmlns:m="http://schemas.openxmlformats.org/officeDocument/2006/math" xmlns:v="urn:schemas-microsoft-com:vml" xmlns:wp14="http://schemas.microsoft.com/office/word/2010/wordprocessingDrawing" xmlns:wp="http://schemas.openxmlformats.org/drawingml/2006/wordprocessingDrawing" xmlns:w10="urn:schemas-microsoft-com:office:word" xmlns:w="http://schemas.openxmlformats.org/wordprocessingml/2006/main" xmlns:w14="http://schemas.microsoft.com/office/word/2010/wordml" xmlns:w15="http://schemas.microsoft.com/office/word/2012/wordml" xmlns:w16se="http://schemas.microsoft.com/office/word/2015/wordml/symex" xmlns:wpg="http://schemas.microsoft.com/office/word/2010/wordprocessingGroup" xmlns:wpi="http://schemas.microsoft.com/office/word/2010/wordprocessingInk" xmlns:wne="http://schemas.microsoft.com/office/word/2006/wordml" xmlns:wps="http://schemas.microsoft.com/office/word/2010/wordprocessingShape" mc:Ignorable="w14 w15 w16se wp14">
   <w:footnote w:type="separator" w:id="-1">
     <w:p>
       <w:r>
@@ -4706,7 +4590,7 @@
 </file>
 
 <file path=word/header1.xml><?xml version="1.0" encoding="utf-8"?>
-<w:hdr xmlns:wpc="http://schemas.microsoft.com/office/word/2010/wordprocessingCanvas" xmlns:mc="http://schemas.openxmlformats.org/markup-compatibility/2006" xmlns:o="urn:schemas-microsoft-com:office:office" xmlns:r="http://schemas.openxmlformats.org/officeDocument/2006/relationships" xmlns:m="http://schemas.openxmlformats.org/officeDocument/2006/math" xmlns:v="urn:schemas-microsoft-com:vml" xmlns:wp14="http://schemas.microsoft.com/office/word/2010/wordprocessingDrawing" xmlns:wp="http://schemas.openxmlformats.org/drawingml/2006/wordprocessingDrawing" xmlns:w10="urn:schemas-microsoft-com:office:word" xmlns:w="http://schemas.openxmlformats.org/wordprocessingml/2006/main" xmlns:w14="http://schemas.microsoft.com/office/word/2010/wordml" xmlns:w15="http://schemas.microsoft.com/office/word/2012/wordml" xmlns:wpg="http://schemas.microsoft.com/office/word/2010/wordprocessingGroup" xmlns:wpi="http://schemas.microsoft.com/office/word/2010/wordprocessingInk" xmlns:wne="http://schemas.microsoft.com/office/word/2006/wordml" xmlns:wps="http://schemas.microsoft.com/office/word/2010/wordprocessingShape" mc:Ignorable="w14 w15 wp14">
+<w:hdr xmlns:wpc="http://schemas.microsoft.com/office/word/2010/wordprocessingCanvas" xmlns:cx="http://schemas.microsoft.com/office/drawing/2014/chartex" xmlns:cx1="http://schemas.microsoft.com/office/drawing/2015/9/8/chartex" xmlns:mc="http://schemas.openxmlformats.org/markup-compatibility/2006" xmlns:o="urn:schemas-microsoft-com:office:office" xmlns:r="http://schemas.openxmlformats.org/officeDocument/2006/relationships" xmlns:m="http://schemas.openxmlformats.org/officeDocument/2006/math" xmlns:v="urn:schemas-microsoft-com:vml" xmlns:wp14="http://schemas.microsoft.com/office/word/2010/wordprocessingDrawing" xmlns:wp="http://schemas.openxmlformats.org/drawingml/2006/wordprocessingDrawing" xmlns:w10="urn:schemas-microsoft-com:office:word" xmlns:w="http://schemas.openxmlformats.org/wordprocessingml/2006/main" xmlns:w14="http://schemas.microsoft.com/office/word/2010/wordml" xmlns:w15="http://schemas.microsoft.com/office/word/2012/wordml" xmlns:w16se="http://schemas.microsoft.com/office/word/2015/wordml/symex" xmlns:wpg="http://schemas.microsoft.com/office/word/2010/wordprocessingGroup" xmlns:wpi="http://schemas.microsoft.com/office/word/2010/wordprocessingInk" xmlns:wne="http://schemas.microsoft.com/office/word/2006/wordml" xmlns:wps="http://schemas.microsoft.com/office/word/2010/wordprocessingShape" mc:Ignorable="w14 w15 w16se wp14">
   <w:p>
     <w:pPr>
       <w:pStyle w:val="Header"/>
@@ -4716,7 +4600,7 @@
 </file>
 
 <file path=word/header2.xml><?xml version="1.0" encoding="utf-8"?>
-<w:hdr xmlns:wpc="http://schemas.microsoft.com/office/word/2010/wordprocessingCanvas" xmlns:mc="http://schemas.openxmlformats.org/markup-compatibility/2006" xmlns:o="urn:schemas-microsoft-com:office:office" xmlns:r="http://schemas.openxmlformats.org/officeDocument/2006/relationships" xmlns:m="http://schemas.openxmlformats.org/officeDocument/2006/math" xmlns:v="urn:schemas-microsoft-com:vml" xmlns:wp14="http://schemas.microsoft.com/office/word/2010/wordprocessingDrawing" xmlns:wp="http://schemas.openxmlformats.org/drawingml/2006/wordprocessingDrawing" xmlns:w10="urn:schemas-microsoft-com:office:word" xmlns:w="http://schemas.openxmlformats.org/wordprocessingml/2006/main" xmlns:w14="http://schemas.microsoft.com/office/word/2010/wordml" xmlns:w15="http://schemas.microsoft.com/office/word/2012/wordml" xmlns:wpg="http://schemas.microsoft.com/office/word/2010/wordprocessingGroup" xmlns:wpi="http://schemas.microsoft.com/office/word/2010/wordprocessingInk" xmlns:wne="http://schemas.microsoft.com/office/word/2006/wordml" xmlns:wps="http://schemas.microsoft.com/office/word/2010/wordprocessingShape" mc:Ignorable="w14 w15 wp14">
+<w:hdr xmlns:wpc="http://schemas.microsoft.com/office/word/2010/wordprocessingCanvas" xmlns:cx="http://schemas.microsoft.com/office/drawing/2014/chartex" xmlns:cx1="http://schemas.microsoft.com/office/drawing/2015/9/8/chartex" xmlns:mc="http://schemas.openxmlformats.org/markup-compatibility/2006" xmlns:o="urn:schemas-microsoft-com:office:office" xmlns:r="http://schemas.openxmlformats.org/officeDocument/2006/relationships" xmlns:m="http://schemas.openxmlformats.org/officeDocument/2006/math" xmlns:v="urn:schemas-microsoft-com:vml" xmlns:wp14="http://schemas.microsoft.com/office/word/2010/wordprocessingDrawing" xmlns:wp="http://schemas.openxmlformats.org/drawingml/2006/wordprocessingDrawing" xmlns:w10="urn:schemas-microsoft-com:office:word" xmlns:w="http://schemas.openxmlformats.org/wordprocessingml/2006/main" xmlns:w14="http://schemas.microsoft.com/office/word/2010/wordml" xmlns:w15="http://schemas.microsoft.com/office/word/2012/wordml" xmlns:w16se="http://schemas.microsoft.com/office/word/2015/wordml/symex" xmlns:wpg="http://schemas.microsoft.com/office/word/2010/wordprocessingGroup" xmlns:wpi="http://schemas.microsoft.com/office/word/2010/wordprocessingInk" xmlns:wne="http://schemas.microsoft.com/office/word/2006/wordml" xmlns:wps="http://schemas.microsoft.com/office/word/2010/wordprocessingShape" mc:Ignorable="w14 w15 w16se wp14">
   <w:p>
     <w:pPr>
       <w:pStyle w:val="Header"/>
@@ -4726,7 +4610,7 @@
 </file>
 
 <file path=word/header3.xml><?xml version="1.0" encoding="utf-8"?>
-<w:hdr xmlns:wpc="http://schemas.microsoft.com/office/word/2010/wordprocessingCanvas" xmlns:mc="http://schemas.openxmlformats.org/markup-compatibility/2006" xmlns:o="urn:schemas-microsoft-com:office:office" xmlns:r="http://schemas.openxmlformats.org/officeDocument/2006/relationships" xmlns:m="http://schemas.openxmlformats.org/officeDocument/2006/math" xmlns:v="urn:schemas-microsoft-com:vml" xmlns:wp14="http://schemas.microsoft.com/office/word/2010/wordprocessingDrawing" xmlns:wp="http://schemas.openxmlformats.org/drawingml/2006/wordprocessingDrawing" xmlns:w10="urn:schemas-microsoft-com:office:word" xmlns:w="http://schemas.openxmlformats.org/wordprocessingml/2006/main" xmlns:w14="http://schemas.microsoft.com/office/word/2010/wordml" xmlns:w15="http://schemas.microsoft.com/office/word/2012/wordml" xmlns:wpg="http://schemas.microsoft.com/office/word/2010/wordprocessingGroup" xmlns:wpi="http://schemas.microsoft.com/office/word/2010/wordprocessingInk" xmlns:wne="http://schemas.microsoft.com/office/word/2006/wordml" xmlns:wps="http://schemas.microsoft.com/office/word/2010/wordprocessingShape" mc:Ignorable="w14 w15 wp14">
+<w:hdr xmlns:wpc="http://schemas.microsoft.com/office/word/2010/wordprocessingCanvas" xmlns:cx="http://schemas.microsoft.com/office/drawing/2014/chartex" xmlns:cx1="http://schemas.microsoft.com/office/drawing/2015/9/8/chartex" xmlns:mc="http://schemas.openxmlformats.org/markup-compatibility/2006" xmlns:o="urn:schemas-microsoft-com:office:office" xmlns:r="http://schemas.openxmlformats.org/officeDocument/2006/relationships" xmlns:m="http://schemas.openxmlformats.org/officeDocument/2006/math" xmlns:v="urn:schemas-microsoft-com:vml" xmlns:wp14="http://schemas.microsoft.com/office/word/2010/wordprocessingDrawing" xmlns:wp="http://schemas.openxmlformats.org/drawingml/2006/wordprocessingDrawing" xmlns:w10="urn:schemas-microsoft-com:office:word" xmlns:w="http://schemas.openxmlformats.org/wordprocessingml/2006/main" xmlns:w14="http://schemas.microsoft.com/office/word/2010/wordml" xmlns:w15="http://schemas.microsoft.com/office/word/2012/wordml" xmlns:w16se="http://schemas.microsoft.com/office/word/2015/wordml/symex" xmlns:wpg="http://schemas.microsoft.com/office/word/2010/wordprocessingGroup" xmlns:wpi="http://schemas.microsoft.com/office/word/2010/wordprocessingInk" xmlns:wne="http://schemas.microsoft.com/office/word/2006/wordml" xmlns:wps="http://schemas.microsoft.com/office/word/2010/wordprocessingShape" mc:Ignorable="w14 w15 w16se wp14">
   <w:p>
     <w:pPr>
       <w:pStyle w:val="Header"/>
@@ -4736,7 +4620,7 @@
 </file>
 
 <file path=word/numbering.xml><?xml version="1.0" encoding="utf-8"?>
-<w:numbering xmlns:wpc="http://schemas.microsoft.com/office/word/2010/wordprocessingCanvas" xmlns:mc="http://schemas.openxmlformats.org/markup-compatibility/2006" xmlns:o="urn:schemas-microsoft-com:office:office" xmlns:r="http://schemas.openxmlformats.org/officeDocument/2006/relationships" xmlns:m="http://schemas.openxmlformats.org/officeDocument/2006/math" xmlns:v="urn:schemas-microsoft-com:vml" xmlns:wp14="http://schemas.microsoft.com/office/word/2010/wordprocessingDrawing" xmlns:wp="http://schemas.openxmlformats.org/drawingml/2006/wordprocessingDrawing" xmlns:w10="urn:schemas-microsoft-com:office:word" xmlns:w="http://schemas.openxmlformats.org/wordprocessingml/2006/main" xmlns:w14="http://schemas.microsoft.com/office/word/2010/wordml" xmlns:w15="http://schemas.microsoft.com/office/word/2012/wordml" xmlns:wpg="http://schemas.microsoft.com/office/word/2010/wordprocessingGroup" xmlns:wpi="http://schemas.microsoft.com/office/word/2010/wordprocessingInk" xmlns:wne="http://schemas.microsoft.com/office/word/2006/wordml" xmlns:wps="http://schemas.microsoft.com/office/word/2010/wordprocessingShape" mc:Ignorable="w14 w15 wp14">
+<w:numbering xmlns:wpc="http://schemas.microsoft.com/office/word/2010/wordprocessingCanvas" xmlns:cx="http://schemas.microsoft.com/office/drawing/2014/chartex" xmlns:cx1="http://schemas.microsoft.com/office/drawing/2015/9/8/chartex" xmlns:mc="http://schemas.openxmlformats.org/markup-compatibility/2006" xmlns:o="urn:schemas-microsoft-com:office:office" xmlns:r="http://schemas.openxmlformats.org/officeDocument/2006/relationships" xmlns:m="http://schemas.openxmlformats.org/officeDocument/2006/math" xmlns:v="urn:schemas-microsoft-com:vml" xmlns:wp14="http://schemas.microsoft.com/office/word/2010/wordprocessingDrawing" xmlns:wp="http://schemas.openxmlformats.org/drawingml/2006/wordprocessingDrawing" xmlns:w10="urn:schemas-microsoft-com:office:word" xmlns:w="http://schemas.openxmlformats.org/wordprocessingml/2006/main" xmlns:w14="http://schemas.microsoft.com/office/word/2010/wordml" xmlns:w15="http://schemas.microsoft.com/office/word/2012/wordml" xmlns:w16se="http://schemas.microsoft.com/office/word/2015/wordml/symex" xmlns:wpg="http://schemas.microsoft.com/office/word/2010/wordprocessingGroup" xmlns:wpi="http://schemas.microsoft.com/office/word/2010/wordprocessingInk" xmlns:wne="http://schemas.microsoft.com/office/word/2006/wordml" xmlns:wps="http://schemas.microsoft.com/office/word/2010/wordprocessingShape" mc:Ignorable="w14 w15 w16se wp14">
   <w:abstractNum w:abstractNumId="0" w15:restartNumberingAfterBreak="0">
     <w:nsid w:val="00000001"/>
     <w:multiLevelType w:val="hybridMultilevel"/>
@@ -5154,7 +5038,7 @@
 </file>
 
 <file path=word/styles.xml><?xml version="1.0" encoding="utf-8"?>
-<w:styles xmlns:mc="http://schemas.openxmlformats.org/markup-compatibility/2006" xmlns:r="http://schemas.openxmlformats.org/officeDocument/2006/relationships" xmlns:w="http://schemas.openxmlformats.org/wordprocessingml/2006/main" xmlns:w14="http://schemas.microsoft.com/office/word/2010/wordml" xmlns:w15="http://schemas.microsoft.com/office/word/2012/wordml" mc:Ignorable="w14 w15">
+<w:styles xmlns:mc="http://schemas.openxmlformats.org/markup-compatibility/2006" xmlns:r="http://schemas.openxmlformats.org/officeDocument/2006/relationships" xmlns:w="http://schemas.openxmlformats.org/wordprocessingml/2006/main" xmlns:w14="http://schemas.microsoft.com/office/word/2010/wordml" xmlns:w15="http://schemas.microsoft.com/office/word/2012/wordml" xmlns:w16se="http://schemas.microsoft.com/office/word/2015/wordml/symex" mc:Ignorable="w14 w15 w16se">
   <w:docDefaults>
     <w:rPrDefault>
       <w:rPr>
